--- a/統合カリキュラム/70.アルゴリズムⅠ.docx
+++ b/統合カリキュラム/70.アルゴリズムⅠ.docx
@@ -37,8 +37,6 @@
         </w:rPr>
         <w:t>アルゴリズムⅠ</w:t>
       </w:r>
-      <w:bookmarkStart w:id="0" w:name="_GoBack"/>
-      <w:bookmarkEnd w:id="0"/>
     </w:p>
     <w:tbl>
       <w:tblPr>
@@ -82,30 +80,8 @@
             <w:gridSpan w:val="5"/>
           </w:tcPr>
           <w:p>
-            <w:r>
-              <w:rPr>
-                <w:rFonts w:hint="eastAsia"/>
-                <w:kern w:val="0"/>
-                <w:sz w:val="22"/>
-              </w:rPr>
-              <w:t>清末</w:t>
-            </w:r>
-            <w:r>
-              <w:rPr>
-                <w:rFonts w:hint="eastAsia"/>
-                <w:kern w:val="0"/>
-                <w:sz w:val="22"/>
-              </w:rPr>
-              <w:t xml:space="preserve">　</w:t>
-            </w:r>
-            <w:r>
-              <w:rPr>
-                <w:rFonts w:hint="eastAsia"/>
-                <w:kern w:val="0"/>
-                <w:sz w:val="22"/>
-              </w:rPr>
-              <w:t>和生</w:t>
-            </w:r>
+            <w:bookmarkStart w:id="0" w:name="_GoBack"/>
+            <w:bookmarkEnd w:id="0"/>
           </w:p>
         </w:tc>
       </w:tr>
@@ -2549,7 +2525,7 @@
 </file>
 
 <file path=customXml/itemProps1.xml><?xml version="1.0" encoding="utf-8"?>
-<ds:datastoreItem xmlns:ds="http://schemas.openxmlformats.org/officeDocument/2006/customXml" ds:itemID="{E5201877-2BCB-4EE1-8D0A-F2EA73CCC014}">
+<ds:datastoreItem xmlns:ds="http://schemas.openxmlformats.org/officeDocument/2006/customXml" ds:itemID="{576C1FA7-CFD9-472F-9017-D3FE06AFF9A3}">
   <ds:schemaRefs>
     <ds:schemaRef ds:uri="http://schemas.openxmlformats.org/officeDocument/2006/bibliography"/>
   </ds:schemaRefs>

--- a/統合カリキュラム/70.アルゴリズムⅠ.docx
+++ b/統合カリキュラム/70.アルゴリズムⅠ.docx
@@ -80,8 +80,12 @@
             <w:gridSpan w:val="5"/>
           </w:tcPr>
           <w:p>
-            <w:bookmarkStart w:id="0" w:name="_GoBack"/>
-            <w:bookmarkEnd w:id="0"/>
+            <w:r>
+              <w:rPr>
+                <w:rFonts w:hint="eastAsia"/>
+              </w:rPr>
+              <w:t>小野　浩一</w:t>
+            </w:r>
           </w:p>
         </w:tc>
       </w:tr>
@@ -1637,9 +1641,40 @@
     <w:p>
       <w:pPr>
         <w:rPr>
-          <w:sz w:val="22"/>
-        </w:rPr>
-      </w:pPr>
+          <w:rFonts w:ascii="Century" w:eastAsia="ＭＳ 明朝" w:hAnsi="Century" w:cs="Times New Roman"/>
+          <w:sz w:val="22"/>
+        </w:rPr>
+      </w:pPr>
+      <w:r>
+        <w:rPr>
+          <w:rFonts w:ascii="Century" w:eastAsia="ＭＳ 明朝" w:hAnsi="Century" w:cs="Times New Roman" w:hint="eastAsia"/>
+          <w:sz w:val="22"/>
+        </w:rPr>
+        <w:t>小野　浩一：</w:t>
+      </w:r>
+      <w:r>
+        <w:rPr>
+          <w:rFonts w:ascii="Century" w:eastAsia="ＭＳ 明朝" w:hAnsi="Century" w:cs="Times New Roman"/>
+          <w:sz w:val="22"/>
+        </w:rPr>
+        <w:t>IT</w:t>
+      </w:r>
+      <w:r>
+        <w:rPr>
+          <w:rFonts w:ascii="Century" w:eastAsia="ＭＳ 明朝" w:hAnsi="Century" w:cs="Times New Roman"/>
+          <w:sz w:val="22"/>
+        </w:rPr>
+        <w:t>企業において、プログラマ／システムエンジニアとして勤務。</w:t>
+      </w:r>
+    </w:p>
+    <w:p>
+      <w:pPr>
+        <w:rPr>
+          <w:sz w:val="22"/>
+        </w:rPr>
+      </w:pPr>
+      <w:bookmarkStart w:id="0" w:name="_GoBack"/>
+      <w:bookmarkEnd w:id="0"/>
     </w:p>
     <w:p>
       <w:pPr>
@@ -2525,7 +2560,7 @@
 </file>
 
 <file path=customXml/itemProps1.xml><?xml version="1.0" encoding="utf-8"?>
-<ds:datastoreItem xmlns:ds="http://schemas.openxmlformats.org/officeDocument/2006/customXml" ds:itemID="{576C1FA7-CFD9-472F-9017-D3FE06AFF9A3}">
+<ds:datastoreItem xmlns:ds="http://schemas.openxmlformats.org/officeDocument/2006/customXml" ds:itemID="{F25CBDAC-AFBD-41DA-89A0-A19911E1315E}">
   <ds:schemaRefs>
     <ds:schemaRef ds:uri="http://schemas.openxmlformats.org/officeDocument/2006/bibliography"/>
   </ds:schemaRefs>
